--- a/Documentacion proyecto.docx
+++ b/Documentacion proyecto.docx
@@ -7,10 +7,19 @@
         <w:pStyle w:val="Ttulo1"/>
       </w:pPr>
       <w:r>
-        <w:t xml:space="preserve">Documentacion proyecto </w:t>
+        <w:t>Documentación</w:t>
       </w:r>
       <w:bookmarkStart w:id="0" w:name="_GoBack"/>
       <w:bookmarkEnd w:id="0"/>
+      <w:r>
+        <w:t xml:space="preserve"> proyecto </w:t>
+      </w:r>
+    </w:p>
+    <w:p/>
+    <w:p>
+      <w:r>
+        <w:t xml:space="preserve">Modificaron </w:t>
+      </w:r>
     </w:p>
     <w:sectPr>
       <w:pgSz w:w="12240" w:h="15840"/>

--- a/Documentacion proyecto.docx
+++ b/Documentacion proyecto.docx
@@ -9,8 +9,6 @@
       <w:r>
         <w:t>Documentación</w:t>
       </w:r>
-      <w:bookmarkStart w:id="0" w:name="_GoBack"/>
-      <w:bookmarkEnd w:id="0"/>
       <w:r>
         <w:t xml:space="preserve"> proyecto </w:t>
       </w:r>
@@ -20,6 +18,23 @@
       <w:r>
         <w:t xml:space="preserve">Modificaron </w:t>
       </w:r>
+      <w:proofErr w:type="spellStart"/>
+      <w:r>
+        <w:t>dsfasdfsdfasdfasdfasd</w:t>
+      </w:r>
+      <w:proofErr w:type="spellEnd"/>
+    </w:p>
+    <w:p/>
+    <w:p/>
+    <w:p/>
+    <w:p/>
+    <w:p/>
+    <w:p>
+      <w:r>
+        <w:t>d</w:t>
+      </w:r>
+      <w:bookmarkStart w:id="0" w:name="_GoBack"/>
+      <w:bookmarkEnd w:id="0"/>
     </w:p>
     <w:sectPr>
       <w:pgSz w:w="12240" w:h="15840"/>

--- a/Documentacion proyecto.docx
+++ b/Documentacion proyecto.docx
@@ -26,15 +26,19 @@
     </w:p>
     <w:p/>
     <w:p/>
-    <w:p/>
+    <w:p>
+      <w:r>
+        <w:t>Otra prueba</w:t>
+      </w:r>
+      <w:bookmarkStart w:id="0" w:name="_GoBack"/>
+      <w:bookmarkEnd w:id="0"/>
+    </w:p>
     <w:p/>
     <w:p/>
     <w:p>
       <w:r>
         <w:t>d</w:t>
       </w:r>
-      <w:bookmarkStart w:id="0" w:name="_GoBack"/>
-      <w:bookmarkEnd w:id="0"/>
     </w:p>
     <w:sectPr>
       <w:pgSz w:w="12240" w:h="15840"/>
